--- a/Mathe_4.Klasse/Matheschularbeiten/2. Schularbeit/M_SA 2_A.docx
+++ b/Mathe_4.Klasse/Matheschularbeiten/2. Schularbeit/M_SA 2_A.docx
@@ -311,6 +311,7 @@
                 <w:szCs w:val="28"/>
               </w:rPr>
             </w:pPr>
+            <w:proofErr w:type="spellStart"/>
             <w:r>
               <w:rPr>
                 <w:rFonts w:ascii="AaBbCc" w:hAnsi="AaBbCc"/>
@@ -356,6 +357,7 @@
               </w:rPr>
               <w:t>undachtzig</w:t>
             </w:r>
+            <w:proofErr w:type="spellEnd"/>
           </w:p>
         </w:tc>
         <w:tc>
@@ -686,23 +688,7 @@
           <w:sz w:val="28"/>
           <w:szCs w:val="28"/>
         </w:rPr>
-        <w:t xml:space="preserve">Ordne die Zahlen, beginne mit der </w:t>
-      </w:r>
-      <w:r>
-        <w:rPr>
-          <w:rFonts w:ascii="AaBbCc" w:hAnsi="AaBbCc"/>
-          <w:sz w:val="28"/>
-          <w:szCs w:val="28"/>
-        </w:rPr>
-        <w:t>Größten</w:t>
-      </w:r>
-      <w:r>
-        <w:rPr>
-          <w:rFonts w:ascii="AaBbCc" w:hAnsi="AaBbCc"/>
-          <w:sz w:val="28"/>
-          <w:szCs w:val="28"/>
-        </w:rPr>
-        <w:t>:</w:t>
+        <w:t>Ordne die Zahlen, beginne mit der Größten:</w:t>
       </w:r>
       <w:r>
         <w:rPr>
@@ -866,6 +852,7 @@
           <w:szCs w:val="28"/>
         </w:rPr>
       </w:pPr>
+      <w:proofErr w:type="gramStart"/>
       <w:r>
         <w:rPr>
           <w:rFonts w:ascii="AaBbCc" w:hAnsi="AaBbCc"/>
@@ -890,6 +877,7 @@
         </w:rPr>
         <w:tab/>
       </w:r>
+      <w:proofErr w:type="gramEnd"/>
       <w:r>
         <w:rPr>
           <w:rFonts w:ascii="AaBbCc" w:hAnsi="AaBbCc"/>
@@ -7906,39 +7894,7 @@
           <w:sz w:val="28"/>
           <w:szCs w:val="28"/>
         </w:rPr>
-        <w:t xml:space="preserve">Rechne </w:t>
-      </w:r>
-      <w:r>
-        <w:rPr>
-          <w:rFonts w:ascii="AaBbCc" w:hAnsi="AaBbCc"/>
-          <w:sz w:val="28"/>
-          <w:szCs w:val="28"/>
-        </w:rPr>
-        <w:t>3</w:t>
-      </w:r>
-      <w:r>
-        <w:rPr>
-          <w:rFonts w:ascii="AaBbCc" w:hAnsi="AaBbCc"/>
-          <w:sz w:val="28"/>
-          <w:szCs w:val="28"/>
-        </w:rPr>
-        <w:t xml:space="preserve"> </w:t>
-      </w:r>
-      <w:r>
-        <w:rPr>
-          <w:rFonts w:ascii="AaBbCc" w:hAnsi="AaBbCc"/>
-          <w:sz w:val="28"/>
-          <w:szCs w:val="28"/>
-        </w:rPr>
-        <w:t>578</w:t>
-      </w:r>
-      <w:r>
-        <w:rPr>
-          <w:rFonts w:ascii="AaBbCc" w:hAnsi="AaBbCc"/>
-          <w:sz w:val="28"/>
-          <w:szCs w:val="28"/>
-        </w:rPr>
-        <w:t xml:space="preserve"> mal 67</w:t>
+        <w:t>Rechne 3 578 mal 67</w:t>
       </w:r>
       <w:r>
         <w:rPr>
@@ -7963,7 +7919,25 @@
           <w:szCs w:val="28"/>
         </w:rPr>
         <w:tab/>
-        <w:t xml:space="preserve">    Rechne 47 809 mal 9</w:t>
+        <w:t xml:space="preserve">    </w:t>
+      </w:r>
+      <w:proofErr w:type="gramStart"/>
+      <w:r>
+        <w:rPr>
+          <w:rFonts w:ascii="AaBbCc" w:hAnsi="AaBbCc"/>
+          <w:sz w:val="28"/>
+          <w:szCs w:val="28"/>
+        </w:rPr>
+        <w:t>Rechne</w:t>
+      </w:r>
+      <w:proofErr w:type="gramEnd"/>
+      <w:r>
+        <w:rPr>
+          <w:rFonts w:ascii="AaBbCc" w:hAnsi="AaBbCc"/>
+          <w:sz w:val="28"/>
+          <w:szCs w:val="28"/>
+        </w:rPr>
+        <w:t xml:space="preserve"> 47 809 mal 9</w:t>
       </w:r>
       <w:r>
         <w:rPr>
@@ -8064,8 +8038,19 @@
           <w:szCs w:val="28"/>
           <w:u w:val="single"/>
         </w:rPr>
-        <w:t>Runde auf Tausender :</w:t>
+        <w:t xml:space="preserve">Runde auf </w:t>
       </w:r>
+      <w:proofErr w:type="gramStart"/>
+      <w:r>
+        <w:rPr>
+          <w:rFonts w:ascii="AaBbCc" w:hAnsi="AaBbCc"/>
+          <w:sz w:val="28"/>
+          <w:szCs w:val="28"/>
+          <w:u w:val="single"/>
+        </w:rPr>
+        <w:t>Tausender :</w:t>
+      </w:r>
+      <w:proofErr w:type="gramEnd"/>
     </w:p>
     <w:p>
       <w:pPr>
@@ -8240,6 +8225,7 @@
         </w:rPr>
         <w:t xml:space="preserve">Runde auf </w:t>
       </w:r>
+      <w:proofErr w:type="gramStart"/>
       <w:r>
         <w:rPr>
           <w:rFonts w:ascii="AaBbCc" w:hAnsi="AaBbCc"/>
@@ -8258,6 +8244,7 @@
         </w:rPr>
         <w:t xml:space="preserve"> :</w:t>
       </w:r>
+      <w:proofErr w:type="gramEnd"/>
     </w:p>
     <w:p>
       <w:pPr>
@@ -8425,6 +8412,7 @@
         </w:rPr>
         <w:t xml:space="preserve">Runde auf </w:t>
       </w:r>
+      <w:proofErr w:type="gramStart"/>
       <w:r>
         <w:rPr>
           <w:rFonts w:ascii="AaBbCc" w:hAnsi="AaBbCc"/>
@@ -8443,6 +8431,7 @@
         </w:rPr>
         <w:t>:</w:t>
       </w:r>
+      <w:proofErr w:type="gramEnd"/>
     </w:p>
     <w:p>
       <w:pPr>
@@ -12691,6 +12680,15 @@
     </w:p>
     <w:p>
       <w:pPr>
+        <w:rPr>
+          <w:rFonts w:ascii="AaBbCc" w:hAnsi="AaBbCc"/>
+          <w:sz w:val="28"/>
+          <w:szCs w:val="28"/>
+        </w:rPr>
+      </w:pPr>
+    </w:p>
+    <w:p>
+      <w:pPr>
         <w:pStyle w:val="Listenabsatz"/>
         <w:numPr>
           <w:ilvl w:val="0"/>
@@ -12720,7 +12718,127 @@
           <w:szCs w:val="28"/>
         </w:rPr>
         <w:lastRenderedPageBreak/>
-        <w:t>In einem Supermarkt ist „Apfelwoche“. Von Montag bis Freitag werden täglich 12 Kisten Äpfel zu je 25kg verkauft. Wie viele kg Äpfel wurden von Montag bis Freitag verkauft?</w:t>
+        <w:t>Am Markt</w:t>
+      </w:r>
+      <w:r>
+        <w:rPr>
+          <w:rFonts w:ascii="AaBbCc" w:hAnsi="AaBbCc"/>
+          <w:sz w:val="28"/>
+          <w:szCs w:val="28"/>
+        </w:rPr>
+        <w:t xml:space="preserve"> </w:t>
+      </w:r>
+      <w:r>
+        <w:rPr>
+          <w:rFonts w:ascii="AaBbCc" w:hAnsi="AaBbCc"/>
+          <w:sz w:val="28"/>
+          <w:szCs w:val="28"/>
+        </w:rPr>
+        <w:t>gibt es gerade viele Mandarinen</w:t>
+      </w:r>
+      <w:r>
+        <w:rPr>
+          <w:rFonts w:ascii="AaBbCc" w:hAnsi="AaBbCc"/>
+          <w:sz w:val="28"/>
+          <w:szCs w:val="28"/>
+        </w:rPr>
+        <w:t xml:space="preserve">. Von Montag bis Freitag werden täglich </w:t>
+      </w:r>
+      <w:r>
+        <w:rPr>
+          <w:rFonts w:ascii="AaBbCc" w:hAnsi="AaBbCc"/>
+          <w:sz w:val="28"/>
+          <w:szCs w:val="28"/>
+        </w:rPr>
+        <w:t>17</w:t>
+      </w:r>
+      <w:r>
+        <w:rPr>
+          <w:rFonts w:ascii="AaBbCc" w:hAnsi="AaBbCc"/>
+          <w:sz w:val="28"/>
+          <w:szCs w:val="28"/>
+        </w:rPr>
+        <w:t xml:space="preserve"> </w:t>
+      </w:r>
+      <w:r>
+        <w:rPr>
+          <w:rFonts w:ascii="AaBbCc" w:hAnsi="AaBbCc"/>
+          <w:sz w:val="28"/>
+          <w:szCs w:val="28"/>
+        </w:rPr>
+        <w:t>Säcke</w:t>
+      </w:r>
+      <w:r>
+        <w:rPr>
+          <w:rFonts w:ascii="AaBbCc" w:hAnsi="AaBbCc"/>
+          <w:sz w:val="28"/>
+          <w:szCs w:val="28"/>
+        </w:rPr>
+        <w:t xml:space="preserve"> </w:t>
+      </w:r>
+      <w:r>
+        <w:rPr>
+          <w:rFonts w:ascii="AaBbCc" w:hAnsi="AaBbCc"/>
+          <w:sz w:val="28"/>
+          <w:szCs w:val="28"/>
+        </w:rPr>
+        <w:t>Mandarinen</w:t>
+      </w:r>
+      <w:r>
+        <w:rPr>
+          <w:rFonts w:ascii="AaBbCc" w:hAnsi="AaBbCc"/>
+          <w:sz w:val="28"/>
+          <w:szCs w:val="28"/>
+        </w:rPr>
+        <w:t xml:space="preserve"> zu je </w:t>
+      </w:r>
+      <w:r>
+        <w:rPr>
+          <w:rFonts w:ascii="AaBbCc" w:hAnsi="AaBbCc"/>
+          <w:sz w:val="28"/>
+          <w:szCs w:val="28"/>
+        </w:rPr>
+        <w:t>72</w:t>
+      </w:r>
+      <w:r>
+        <w:rPr>
+          <w:rFonts w:ascii="AaBbCc" w:hAnsi="AaBbCc"/>
+          <w:sz w:val="28"/>
+          <w:szCs w:val="28"/>
+        </w:rPr>
+        <w:t xml:space="preserve">kg verkauft. </w:t>
+      </w:r>
+      <w:r>
+        <w:rPr>
+          <w:rFonts w:ascii="AaBbCc" w:hAnsi="AaBbCc"/>
+          <w:sz w:val="28"/>
+          <w:szCs w:val="28"/>
+        </w:rPr>
+        <w:t xml:space="preserve">            </w:t>
+      </w:r>
+      <w:r>
+        <w:rPr>
+          <w:rFonts w:ascii="AaBbCc" w:hAnsi="AaBbCc"/>
+          <w:sz w:val="28"/>
+          <w:szCs w:val="28"/>
+        </w:rPr>
+        <w:t xml:space="preserve">Wie viele kg </w:t>
+      </w:r>
+      <w:r>
+        <w:rPr>
+          <w:rFonts w:ascii="AaBbCc" w:hAnsi="AaBbCc"/>
+          <w:sz w:val="28"/>
+          <w:szCs w:val="28"/>
+        </w:rPr>
+        <w:t>Mandarinen</w:t>
+      </w:r>
+      <w:r>
+        <w:rPr>
+          <w:rFonts w:ascii="AaBbCc" w:hAnsi="AaBbCc"/>
+          <w:sz w:val="28"/>
+          <w:szCs w:val="28"/>
+        </w:rPr>
+        <w:t xml:space="preserve"> wurden von Montag bis Freitag verkauft?</w:t>
       </w:r>
       <w:r>
         <w:rPr>
@@ -17349,6 +17467,14 @@
           <w:szCs w:val="28"/>
         </w:rPr>
         <w:tab/>
+      </w:r>
+      <w:proofErr w:type="gramStart"/>
+      <w:r>
+        <w:rPr>
+          <w:rFonts w:ascii="AaBbCc" w:hAnsi="AaBbCc"/>
+          <w:sz w:val="28"/>
+          <w:szCs w:val="28"/>
+        </w:rPr>
         <w:t xml:space="preserve">=  </w:t>
       </w:r>
       <w:r>
@@ -17358,6 +17484,14 @@
           <w:szCs w:val="28"/>
         </w:rPr>
         <w:tab/>
+      </w:r>
+      <w:proofErr w:type="gramEnd"/>
+      <w:r>
+        <w:rPr>
+          <w:rFonts w:ascii="AaBbCc" w:hAnsi="AaBbCc"/>
+          <w:sz w:val="28"/>
+          <w:szCs w:val="28"/>
+        </w:rPr>
         <w:t>kg</w:t>
       </w:r>
       <w:r>
@@ -17416,8 +17550,18 @@
           <w:sz w:val="28"/>
           <w:szCs w:val="28"/>
         </w:rPr>
-        <w:t>________________dag</w:t>
+        <w:t>________________</w:t>
       </w:r>
+      <w:proofErr w:type="spellStart"/>
+      <w:r>
+        <w:rPr>
+          <w:rFonts w:ascii="AaBbCc" w:hAnsi="AaBbCc"/>
+          <w:sz w:val="28"/>
+          <w:szCs w:val="28"/>
+        </w:rPr>
+        <w:t>dag</w:t>
+      </w:r>
+      <w:proofErr w:type="spellEnd"/>
     </w:p>
     <w:p>
       <w:pPr>
@@ -17473,7 +17617,25 @@
           <w:szCs w:val="28"/>
         </w:rPr>
         <w:tab/>
-        <w:t>4 t  23 kg</w:t>
+        <w:t xml:space="preserve">4 </w:t>
+      </w:r>
+      <w:proofErr w:type="gramStart"/>
+      <w:r>
+        <w:rPr>
+          <w:rFonts w:ascii="AaBbCc" w:hAnsi="AaBbCc"/>
+          <w:sz w:val="28"/>
+          <w:szCs w:val="28"/>
+        </w:rPr>
+        <w:t>t  23</w:t>
+      </w:r>
+      <w:proofErr w:type="gramEnd"/>
+      <w:r>
+        <w:rPr>
+          <w:rFonts w:ascii="AaBbCc" w:hAnsi="AaBbCc"/>
+          <w:sz w:val="28"/>
+          <w:szCs w:val="28"/>
+        </w:rPr>
+        <w:t xml:space="preserve"> kg</w:t>
       </w:r>
       <w:r>
         <w:rPr>
@@ -17613,7 +17775,25 @@
           <w:sz w:val="28"/>
           <w:szCs w:val="28"/>
         </w:rPr>
-        <w:t xml:space="preserve">95 dag </w:t>
+        <w:t xml:space="preserve">95 </w:t>
+      </w:r>
+      <w:proofErr w:type="spellStart"/>
+      <w:r>
+        <w:rPr>
+          <w:rFonts w:ascii="AaBbCc" w:hAnsi="AaBbCc"/>
+          <w:sz w:val="28"/>
+          <w:szCs w:val="28"/>
+        </w:rPr>
+        <w:t>dag</w:t>
+      </w:r>
+      <w:proofErr w:type="spellEnd"/>
+      <w:r>
+        <w:rPr>
+          <w:rFonts w:ascii="AaBbCc" w:hAnsi="AaBbCc"/>
+          <w:sz w:val="28"/>
+          <w:szCs w:val="28"/>
+        </w:rPr>
+        <w:t xml:space="preserve"> </w:t>
       </w:r>
       <w:r>
         <w:rPr>
@@ -17623,6 +17803,7 @@
         </w:rPr>
         <w:tab/>
       </w:r>
+      <w:proofErr w:type="gramStart"/>
       <w:r>
         <w:rPr>
           <w:rFonts w:ascii="AaBbCc" w:hAnsi="AaBbCc"/>
@@ -17639,6 +17820,7 @@
         </w:rPr>
         <w:tab/>
       </w:r>
+      <w:proofErr w:type="gramEnd"/>
       <w:r>
         <w:rPr>
           <w:rFonts w:ascii="AaBbCc" w:hAnsi="AaBbCc"/>
@@ -17688,6 +17870,7 @@
         </w:rPr>
         <w:t>_________</w:t>
       </w:r>
+      <w:proofErr w:type="spellStart"/>
       <w:r>
         <w:rPr>
           <w:rFonts w:ascii="AaBbCc" w:hAnsi="AaBbCc"/>
@@ -17696,6 +17879,34 @@
         </w:rPr>
         <w:t>dag</w:t>
       </w:r>
+      <w:proofErr w:type="spellEnd"/>
+    </w:p>
+    <w:p>
+      <w:pPr>
+        <w:rPr>
+          <w:rFonts w:ascii="AaBbCc" w:hAnsi="AaBbCc"/>
+          <w:sz w:val="28"/>
+          <w:szCs w:val="28"/>
+        </w:rPr>
+      </w:pPr>
+    </w:p>
+    <w:p>
+      <w:pPr>
+        <w:rPr>
+          <w:rFonts w:ascii="AaBbCc" w:hAnsi="AaBbCc"/>
+          <w:sz w:val="28"/>
+          <w:szCs w:val="28"/>
+        </w:rPr>
+      </w:pPr>
+    </w:p>
+    <w:p>
+      <w:pPr>
+        <w:rPr>
+          <w:rFonts w:ascii="AaBbCc" w:hAnsi="AaBbCc"/>
+          <w:sz w:val="28"/>
+          <w:szCs w:val="28"/>
+        </w:rPr>
+      </w:pPr>
     </w:p>
     <w:p>
       <w:pPr>
@@ -17727,8 +17938,20 @@
           <w:szCs w:val="28"/>
           <w:u w:val="single"/>
         </w:rPr>
-        <w:t>Ergänze immer auf 5 t !</w:t>
+        <w:lastRenderedPageBreak/>
+        <w:t xml:space="preserve">Ergänze immer auf 5 </w:t>
       </w:r>
+      <w:proofErr w:type="gramStart"/>
+      <w:r>
+        <w:rPr>
+          <w:rFonts w:ascii="AaBbCc" w:hAnsi="AaBbCc"/>
+          <w:sz w:val="28"/>
+          <w:szCs w:val="28"/>
+          <w:u w:val="single"/>
+        </w:rPr>
+        <w:t>t !</w:t>
+      </w:r>
+      <w:proofErr w:type="gramEnd"/>
     </w:p>
     <w:p>
       <w:pPr>
@@ -17831,7 +18054,7 @@
           <w:sz w:val="28"/>
           <w:szCs w:val="28"/>
         </w:rPr>
-        <w:t>150 kg</w:t>
+        <w:t xml:space="preserve">3 </w:t>
       </w:r>
       <w:r>
         <w:rPr>
@@ -17839,8 +18062,41 @@
           <w:sz w:val="28"/>
           <w:szCs w:val="28"/>
         </w:rPr>
-        <w:tab/>
-        <w:t xml:space="preserve">+ </w:t>
+        <w:t xml:space="preserve">150 </w:t>
+      </w:r>
+      <w:proofErr w:type="gramStart"/>
+      <w:r>
+        <w:rPr>
+          <w:rFonts w:ascii="AaBbCc" w:hAnsi="AaBbCc"/>
+          <w:sz w:val="28"/>
+          <w:szCs w:val="28"/>
+        </w:rPr>
+        <w:t>kg</w:t>
+      </w:r>
+      <w:r>
+        <w:rPr>
+          <w:rFonts w:ascii="AaBbCc" w:hAnsi="AaBbCc"/>
+          <w:sz w:val="28"/>
+          <w:szCs w:val="28"/>
+        </w:rPr>
+        <w:t xml:space="preserve">  </w:t>
+      </w:r>
+      <w:r>
+        <w:rPr>
+          <w:rFonts w:ascii="AaBbCc" w:hAnsi="AaBbCc"/>
+          <w:sz w:val="28"/>
+          <w:szCs w:val="28"/>
+        </w:rPr>
+        <w:t>+</w:t>
+      </w:r>
+      <w:proofErr w:type="gramEnd"/>
+      <w:r>
+        <w:rPr>
+          <w:rFonts w:ascii="AaBbCc" w:hAnsi="AaBbCc"/>
+          <w:sz w:val="28"/>
+          <w:szCs w:val="28"/>
+        </w:rPr>
+        <w:t xml:space="preserve"> </w:t>
       </w:r>
       <w:r>
         <w:rPr>
@@ -17869,8 +18125,8 @@
         </w:tabs>
         <w:rPr>
           <w:rFonts w:ascii="AaBbCc" w:hAnsi="AaBbCc"/>
-          <w:sz w:val="28"/>
-          <w:szCs w:val="28"/>
+          <w:sz w:val="18"/>
+          <w:szCs w:val="18"/>
         </w:rPr>
       </w:pPr>
     </w:p>
@@ -17887,6 +18143,10 @@
     <w:p>
       <w:pPr>
         <w:pStyle w:val="Listenabsatz"/>
+        <w:numPr>
+          <w:ilvl w:val="0"/>
+          <w:numId w:val="12"/>
+        </w:numPr>
         <w:rPr>
           <w:rFonts w:ascii="AaBbCc" w:hAnsi="AaBbCc"/>
           <w:sz w:val="28"/>
@@ -17902,28 +18162,85 @@
           <w:szCs w:val="28"/>
           <w:u w:val="single"/>
         </w:rPr>
-        <w:t>3c)</w:t>
+        <w:t>Runde auf ganze Tonnen!</w:t>
       </w:r>
       <w:r>
         <w:rPr>
-          <w:rFonts w:ascii="AaBbCc" w:hAnsi="AaBbCc"/>
-          <w:sz w:val="28"/>
-          <w:szCs w:val="28"/>
-          <w:u w:val="single"/>
-        </w:rPr>
-        <w:t xml:space="preserve"> Runde auf ganze Tonnen!</w:t>
+          <w:noProof/>
+        </w:rPr>
+        <mc:AlternateContent>
+          <mc:Choice Requires="wps">
+            <w:drawing>
+              <wp:anchor distT="0" distB="0" distL="114300" distR="114300" simplePos="0" relativeHeight="251704320" behindDoc="0" locked="0" layoutInCell="1" allowOverlap="1" wp14:anchorId="353469B2" wp14:editId="1908FD7D">
+                <wp:simplePos x="0" y="0"/>
+                <wp:positionH relativeFrom="column">
+                  <wp:posOffset>-49720</wp:posOffset>
+                </wp:positionH>
+                <wp:positionV relativeFrom="paragraph">
+                  <wp:posOffset>270216</wp:posOffset>
+                </wp:positionV>
+                <wp:extent cx="5895833" cy="668740"/>
+                <wp:effectExtent l="0" t="0" r="10160" b="17145"/>
+                <wp:wrapNone/>
+                <wp:docPr id="229328829" name="Rechteck 1"/>
+                <wp:cNvGraphicFramePr/>
+                <a:graphic xmlns:a="http://schemas.openxmlformats.org/drawingml/2006/main">
+                  <a:graphicData uri="http://schemas.microsoft.com/office/word/2010/wordprocessingShape">
+                    <wps:wsp>
+                      <wps:cNvSpPr/>
+                      <wps:spPr>
+                        <a:xfrm>
+                          <a:off x="0" y="0"/>
+                          <a:ext cx="5895833" cy="668740"/>
+                        </a:xfrm>
+                        <a:prstGeom prst="rect">
+                          <a:avLst/>
+                        </a:prstGeom>
+                        <a:noFill/>
+                        <a:ln w="3175">
+                          <a:solidFill>
+                            <a:schemeClr val="tx1"/>
+                          </a:solidFill>
+                        </a:ln>
+                      </wps:spPr>
+                      <wps:style>
+                        <a:lnRef idx="2">
+                          <a:schemeClr val="accent1">
+                            <a:shade val="15000"/>
+                          </a:schemeClr>
+                        </a:lnRef>
+                        <a:fillRef idx="1">
+                          <a:schemeClr val="accent1"/>
+                        </a:fillRef>
+                        <a:effectRef idx="0">
+                          <a:schemeClr val="accent1"/>
+                        </a:effectRef>
+                        <a:fontRef idx="minor">
+                          <a:schemeClr val="lt1"/>
+                        </a:fontRef>
+                      </wps:style>
+                      <wps:bodyPr rot="0" spcFirstLastPara="0" vertOverflow="overflow" horzOverflow="overflow" vert="horz" wrap="square" lIns="91440" tIns="45720" rIns="91440" bIns="45720" numCol="1" spcCol="0" rtlCol="0" fromWordArt="0" anchor="ctr" anchorCtr="0" forceAA="0" compatLnSpc="1">
+                        <a:prstTxWarp prst="textNoShape">
+                          <a:avLst/>
+                        </a:prstTxWarp>
+                        <a:noAutofit/>
+                      </wps:bodyPr>
+                    </wps:wsp>
+                  </a:graphicData>
+                </a:graphic>
+                <wp14:sizeRelH relativeFrom="margin">
+                  <wp14:pctWidth>0</wp14:pctWidth>
+                </wp14:sizeRelH>
+              </wp:anchor>
+            </w:drawing>
+          </mc:Choice>
+          <mc:Fallback>
+            <w:pict>
+              <v:rect w14:anchorId="706198F3" id="Rechteck 1" o:spid="_x0000_s1026" style="position:absolute;margin-left:-3.9pt;margin-top:21.3pt;width:464.25pt;height:52.65pt;z-index:251704320;visibility:visible;mso-wrap-style:square;mso-width-percent:0;mso-wrap-distance-left:9pt;mso-wrap-distance-top:0;mso-wrap-distance-right:9pt;mso-wrap-distance-bottom:0;mso-position-horizontal:absolute;mso-position-horizontal-relative:text;mso-position-vertical:absolute;mso-position-vertical-relative:text;mso-width-percent:0;mso-width-relative:margin;v-text-anchor:middle" o:gfxdata="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" filled="f" strokecolor="black [3213]" strokeweight=".25pt"/>
+            </w:pict>
+          </mc:Fallback>
+        </mc:AlternateContent>
       </w:r>
-    </w:p>
-    <w:p>
-      <w:pPr>
-        <w:pStyle w:val="Listenabsatz"/>
-        <w:rPr>
-          <w:rFonts w:ascii="AaBbCc" w:hAnsi="AaBbCc"/>
-          <w:sz w:val="28"/>
-          <w:szCs w:val="28"/>
-          <w:u w:val="single"/>
-        </w:rPr>
-      </w:pPr>
     </w:p>
     <w:p>
       <w:pPr>
@@ -18078,6 +18395,14 @@
           <w:sz w:val="28"/>
           <w:szCs w:val="28"/>
         </w:rPr>
+        <w:t xml:space="preserve"> </w:t>
+      </w:r>
+      <w:r>
+        <w:rPr>
+          <w:rFonts w:ascii="AaBbCc" w:hAnsi="AaBbCc"/>
+          <w:sz w:val="28"/>
+          <w:szCs w:val="28"/>
+        </w:rPr>
         <w:sym w:font="Symbol" w:char="F0BB"/>
       </w:r>
       <w:r>
@@ -18088,24 +18413,6 @@
         </w:rPr>
         <w:t xml:space="preserve"> _______ t</w:t>
       </w:r>
-    </w:p>
-    <w:p>
-      <w:pPr>
-        <w:rPr>
-          <w:rFonts w:ascii="AaBbCc" w:hAnsi="AaBbCc"/>
-          <w:sz w:val="28"/>
-          <w:szCs w:val="28"/>
-        </w:rPr>
-      </w:pPr>
-    </w:p>
-    <w:p>
-      <w:pPr>
-        <w:rPr>
-          <w:rFonts w:ascii="AaBbCc" w:hAnsi="AaBbCc"/>
-          <w:sz w:val="28"/>
-          <w:szCs w:val="28"/>
-        </w:rPr>
-      </w:pPr>
     </w:p>
     <w:p>
       <w:pPr>
@@ -18406,7 +18713,7 @@
     <w:tbl>
       <w:tblPr>
         <w:tblStyle w:val="Tabellenraster"/>
-        <w:tblpPr w:leftFromText="141" w:rightFromText="141" w:vertAnchor="page" w:horzAnchor="margin" w:tblpY="8025"/>
+        <w:tblpPr w:leftFromText="141" w:rightFromText="141" w:vertAnchor="page" w:horzAnchor="margin" w:tblpY="8407"/>
         <w:tblW w:w="0" w:type="auto"/>
         <w:tblBorders>
           <w:top w:val="single" w:sz="4" w:space="0" w:color="808080" w:themeColor="background1" w:themeShade="80"/>
@@ -25930,15 +26237,6 @@
     </w:p>
     <w:p>
       <w:pPr>
-        <w:rPr>
-          <w:rFonts w:ascii="AaBbCc" w:hAnsi="AaBbCc"/>
-          <w:sz w:val="28"/>
-          <w:szCs w:val="28"/>
-        </w:rPr>
-      </w:pPr>
-    </w:p>
-    <w:p>
-      <w:pPr>
         <w:pStyle w:val="Listenabsatz"/>
         <w:numPr>
           <w:ilvl w:val="0"/>
@@ -25968,7 +26266,71 @@
           <w:szCs w:val="28"/>
         </w:rPr>
         <w:lastRenderedPageBreak/>
-        <w:t xml:space="preserve">Ein Kaufhaus kauft eine neue Faschingsdekoration um 14 624€. 5218 € bezahlt das Kaufhaus sofort. Der Rest wird in zwei Teilen bezahlt. Wie noch ist ein Teil? </w:t>
+        <w:t>Ein Kaufhaus kauft eine neue Faschingsdekoration um 14</w:t>
+      </w:r>
+      <w:r>
+        <w:rPr>
+          <w:rFonts w:ascii="AaBbCc" w:hAnsi="AaBbCc"/>
+          <w:sz w:val="28"/>
+          <w:szCs w:val="28"/>
+        </w:rPr>
+        <w:t> </w:t>
+      </w:r>
+      <w:r>
+        <w:rPr>
+          <w:rFonts w:ascii="AaBbCc" w:hAnsi="AaBbCc"/>
+          <w:sz w:val="28"/>
+          <w:szCs w:val="28"/>
+        </w:rPr>
+        <w:t>624</w:t>
+      </w:r>
+      <w:r>
+        <w:rPr>
+          <w:rFonts w:ascii="AaBbCc" w:hAnsi="AaBbCc"/>
+          <w:sz w:val="28"/>
+          <w:szCs w:val="28"/>
+        </w:rPr>
+        <w:t xml:space="preserve"> </w:t>
+      </w:r>
+      <w:r>
+        <w:rPr>
+          <w:rFonts w:ascii="AaBbCc" w:hAnsi="AaBbCc"/>
+          <w:sz w:val="28"/>
+          <w:szCs w:val="28"/>
+        </w:rPr>
+        <w:t xml:space="preserve">€. </w:t>
+      </w:r>
+      <w:r>
+        <w:rPr>
+          <w:rFonts w:ascii="AaBbCc" w:hAnsi="AaBbCc"/>
+          <w:sz w:val="28"/>
+          <w:szCs w:val="28"/>
+        </w:rPr>
+        <w:t xml:space="preserve">    </w:t>
+      </w:r>
+      <w:r>
+        <w:rPr>
+          <w:rFonts w:ascii="AaBbCc" w:hAnsi="AaBbCc"/>
+          <w:sz w:val="28"/>
+          <w:szCs w:val="28"/>
+        </w:rPr>
+        <w:t>5</w:t>
+      </w:r>
+      <w:r>
+        <w:rPr>
+          <w:rFonts w:ascii="AaBbCc" w:hAnsi="AaBbCc"/>
+          <w:sz w:val="28"/>
+          <w:szCs w:val="28"/>
+        </w:rPr>
+        <w:t xml:space="preserve"> </w:t>
+      </w:r>
+      <w:r>
+        <w:rPr>
+          <w:rFonts w:ascii="AaBbCc" w:hAnsi="AaBbCc"/>
+          <w:sz w:val="28"/>
+          <w:szCs w:val="28"/>
+        </w:rPr>
+        <w:t xml:space="preserve">218 € bezahlt das Kaufhaus sofort. Der Rest wird in zwei Teilen bezahlt. Wie noch ist ein Teil? </w:t>
       </w:r>
       <w:r>
         <w:rPr>
@@ -30475,8 +30837,15 @@
           <w:rFonts w:ascii="AaBbCc" w:hAnsi="AaBbCc"/>
         </w:rPr>
         <w:tab/>
+      </w:r>
+      <w:proofErr w:type="gramStart"/>
+      <w:r>
+        <w:rPr>
+          <w:rFonts w:ascii="AaBbCc" w:hAnsi="AaBbCc"/>
+        </w:rPr>
         <w:t>Befriedigend</w:t>
       </w:r>
+      <w:proofErr w:type="gramEnd"/>
     </w:p>
     <w:p>
       <w:pPr>
@@ -31917,6 +32286,119 @@
     </w:lvl>
   </w:abstractNum>
   <w:abstractNum w:abstractNumId="14" w15:restartNumberingAfterBreak="0">
+    <w:nsid w:val="58B019BD"/>
+    <w:multiLevelType w:val="hybridMultilevel"/>
+    <w:tmpl w:val="267A8F36"/>
+    <w:lvl w:ilvl="0" w:tplc="0C070001">
+      <w:start w:val="1"/>
+      <w:numFmt w:val="bullet"/>
+      <w:lvlText w:val=""/>
+      <w:lvlJc w:val="left"/>
+      <w:pPr>
+        <w:ind w:left="720" w:hanging="360"/>
+      </w:pPr>
+      <w:rPr>
+        <w:rFonts w:ascii="Symbol" w:hAnsi="Symbol" w:hint="default"/>
+      </w:rPr>
+    </w:lvl>
+    <w:lvl w:ilvl="1" w:tplc="0C070003" w:tentative="1">
+      <w:start w:val="1"/>
+      <w:numFmt w:val="bullet"/>
+      <w:lvlText w:val="o"/>
+      <w:lvlJc w:val="left"/>
+      <w:pPr>
+        <w:ind w:left="1440" w:hanging="360"/>
+      </w:pPr>
+      <w:rPr>
+        <w:rFonts w:ascii="Courier New" w:hAnsi="Courier New" w:cs="Courier New" w:hint="default"/>
+      </w:rPr>
+    </w:lvl>
+    <w:lvl w:ilvl="2" w:tplc="0C070005" w:tentative="1">
+      <w:start w:val="1"/>
+      <w:numFmt w:val="bullet"/>
+      <w:lvlText w:val=""/>
+      <w:lvlJc w:val="left"/>
+      <w:pPr>
+        <w:ind w:left="2160" w:hanging="360"/>
+      </w:pPr>
+      <w:rPr>
+        <w:rFonts w:ascii="Wingdings" w:hAnsi="Wingdings" w:hint="default"/>
+      </w:rPr>
+    </w:lvl>
+    <w:lvl w:ilvl="3" w:tplc="0C070001" w:tentative="1">
+      <w:start w:val="1"/>
+      <w:numFmt w:val="bullet"/>
+      <w:lvlText w:val=""/>
+      <w:lvlJc w:val="left"/>
+      <w:pPr>
+        <w:ind w:left="2880" w:hanging="360"/>
+      </w:pPr>
+      <w:rPr>
+        <w:rFonts w:ascii="Symbol" w:hAnsi="Symbol" w:hint="default"/>
+      </w:rPr>
+    </w:lvl>
+    <w:lvl w:ilvl="4" w:tplc="0C070003" w:tentative="1">
+      <w:start w:val="1"/>
+      <w:numFmt w:val="bullet"/>
+      <w:lvlText w:val="o"/>
+      <w:lvlJc w:val="left"/>
+      <w:pPr>
+        <w:ind w:left="3600" w:hanging="360"/>
+      </w:pPr>
+      <w:rPr>
+        <w:rFonts w:ascii="Courier New" w:hAnsi="Courier New" w:cs="Courier New" w:hint="default"/>
+      </w:rPr>
+    </w:lvl>
+    <w:lvl w:ilvl="5" w:tplc="0C070005" w:tentative="1">
+      <w:start w:val="1"/>
+      <w:numFmt w:val="bullet"/>
+      <w:lvlText w:val=""/>
+      <w:lvlJc w:val="left"/>
+      <w:pPr>
+        <w:ind w:left="4320" w:hanging="360"/>
+      </w:pPr>
+      <w:rPr>
+        <w:rFonts w:ascii="Wingdings" w:hAnsi="Wingdings" w:hint="default"/>
+      </w:rPr>
+    </w:lvl>
+    <w:lvl w:ilvl="6" w:tplc="0C070001" w:tentative="1">
+      <w:start w:val="1"/>
+      <w:numFmt w:val="bullet"/>
+      <w:lvlText w:val=""/>
+      <w:lvlJc w:val="left"/>
+      <w:pPr>
+        <w:ind w:left="5040" w:hanging="360"/>
+      </w:pPr>
+      <w:rPr>
+        <w:rFonts w:ascii="Symbol" w:hAnsi="Symbol" w:hint="default"/>
+      </w:rPr>
+    </w:lvl>
+    <w:lvl w:ilvl="7" w:tplc="0C070003" w:tentative="1">
+      <w:start w:val="1"/>
+      <w:numFmt w:val="bullet"/>
+      <w:lvlText w:val="o"/>
+      <w:lvlJc w:val="left"/>
+      <w:pPr>
+        <w:ind w:left="5760" w:hanging="360"/>
+      </w:pPr>
+      <w:rPr>
+        <w:rFonts w:ascii="Courier New" w:hAnsi="Courier New" w:cs="Courier New" w:hint="default"/>
+      </w:rPr>
+    </w:lvl>
+    <w:lvl w:ilvl="8" w:tplc="0C070005" w:tentative="1">
+      <w:start w:val="1"/>
+      <w:numFmt w:val="bullet"/>
+      <w:lvlText w:val=""/>
+      <w:lvlJc w:val="left"/>
+      <w:pPr>
+        <w:ind w:left="6480" w:hanging="360"/>
+      </w:pPr>
+      <w:rPr>
+        <w:rFonts w:ascii="Wingdings" w:hAnsi="Wingdings" w:hint="default"/>
+      </w:rPr>
+    </w:lvl>
+  </w:abstractNum>
+  <w:abstractNum w:abstractNumId="15" w15:restartNumberingAfterBreak="0">
     <w:nsid w:val="59D8762C"/>
     <w:multiLevelType w:val="hybridMultilevel"/>
     <w:tmpl w:val="67D4BE30"/>
@@ -32005,7 +32487,7 @@
       </w:pPr>
     </w:lvl>
   </w:abstractNum>
-  <w:abstractNum w:abstractNumId="15" w15:restartNumberingAfterBreak="0">
+  <w:abstractNum w:abstractNumId="16" w15:restartNumberingAfterBreak="0">
     <w:nsid w:val="62BB58FE"/>
     <w:multiLevelType w:val="hybridMultilevel"/>
     <w:tmpl w:val="D8282E78"/>
@@ -32097,7 +32579,7 @@
       </w:pPr>
     </w:lvl>
   </w:abstractNum>
-  <w:abstractNum w:abstractNumId="16" w15:restartNumberingAfterBreak="0">
+  <w:abstractNum w:abstractNumId="17" w15:restartNumberingAfterBreak="0">
     <w:nsid w:val="668E1A71"/>
     <w:multiLevelType w:val="hybridMultilevel"/>
     <w:tmpl w:val="7AB603A4"/>
@@ -32186,7 +32668,7 @@
       </w:pPr>
     </w:lvl>
   </w:abstractNum>
-  <w:abstractNum w:abstractNumId="17" w15:restartNumberingAfterBreak="0">
+  <w:abstractNum w:abstractNumId="18" w15:restartNumberingAfterBreak="0">
     <w:nsid w:val="66E94B5E"/>
     <w:multiLevelType w:val="hybridMultilevel"/>
     <w:tmpl w:val="2A462174"/>
@@ -32275,7 +32757,7 @@
       </w:pPr>
     </w:lvl>
   </w:abstractNum>
-  <w:abstractNum w:abstractNumId="18" w15:restartNumberingAfterBreak="0">
+  <w:abstractNum w:abstractNumId="19" w15:restartNumberingAfterBreak="0">
     <w:nsid w:val="67A7304C"/>
     <w:multiLevelType w:val="hybridMultilevel"/>
     <w:tmpl w:val="D8282E78"/>
@@ -32367,7 +32849,7 @@
       </w:pPr>
     </w:lvl>
   </w:abstractNum>
-  <w:abstractNum w:abstractNumId="19" w15:restartNumberingAfterBreak="0">
+  <w:abstractNum w:abstractNumId="20" w15:restartNumberingAfterBreak="0">
     <w:nsid w:val="6C054EE2"/>
     <w:multiLevelType w:val="hybridMultilevel"/>
     <w:tmpl w:val="E65274F6"/>
@@ -32456,7 +32938,7 @@
       </w:pPr>
     </w:lvl>
   </w:abstractNum>
-  <w:abstractNum w:abstractNumId="20" w15:restartNumberingAfterBreak="0">
+  <w:abstractNum w:abstractNumId="21" w15:restartNumberingAfterBreak="0">
     <w:nsid w:val="6F9B680D"/>
     <w:multiLevelType w:val="hybridMultilevel"/>
     <w:tmpl w:val="7AB603A4"/>
@@ -32545,7 +33027,7 @@
       </w:pPr>
     </w:lvl>
   </w:abstractNum>
-  <w:abstractNum w:abstractNumId="21" w15:restartNumberingAfterBreak="0">
+  <w:abstractNum w:abstractNumId="22" w15:restartNumberingAfterBreak="0">
     <w:nsid w:val="78D55191"/>
     <w:multiLevelType w:val="hybridMultilevel"/>
     <w:tmpl w:val="9E3039CE"/>
@@ -32641,13 +33123,13 @@
     <w:abstractNumId w:val="4"/>
   </w:num>
   <w:num w:numId="3" w16cid:durableId="498425353">
-    <w:abstractNumId w:val="21"/>
+    <w:abstractNumId w:val="22"/>
   </w:num>
   <w:num w:numId="4" w16cid:durableId="2099011441">
     <w:abstractNumId w:val="13"/>
   </w:num>
   <w:num w:numId="5" w16cid:durableId="1156265099">
-    <w:abstractNumId w:val="14"/>
+    <w:abstractNumId w:val="15"/>
   </w:num>
   <w:num w:numId="6" w16cid:durableId="1206677217">
     <w:abstractNumId w:val="2"/>
@@ -32662,13 +33144,13 @@
     <w:abstractNumId w:val="6"/>
   </w:num>
   <w:num w:numId="10" w16cid:durableId="205028218">
-    <w:abstractNumId w:val="18"/>
+    <w:abstractNumId w:val="19"/>
   </w:num>
   <w:num w:numId="11" w16cid:durableId="1857497112">
-    <w:abstractNumId w:val="15"/>
+    <w:abstractNumId w:val="16"/>
   </w:num>
   <w:num w:numId="12" w16cid:durableId="527987300">
-    <w:abstractNumId w:val="20"/>
+    <w:abstractNumId w:val="21"/>
   </w:num>
   <w:num w:numId="13" w16cid:durableId="854810013">
     <w:abstractNumId w:val="1"/>
@@ -32677,10 +33159,10 @@
     <w:abstractNumId w:val="11"/>
   </w:num>
   <w:num w:numId="15" w16cid:durableId="582180917">
-    <w:abstractNumId w:val="19"/>
+    <w:abstractNumId w:val="20"/>
   </w:num>
   <w:num w:numId="16" w16cid:durableId="1660958001">
-    <w:abstractNumId w:val="16"/>
+    <w:abstractNumId w:val="17"/>
   </w:num>
   <w:num w:numId="17" w16cid:durableId="58674480">
     <w:abstractNumId w:val="9"/>
@@ -32692,13 +33174,16 @@
     <w:abstractNumId w:val="12"/>
   </w:num>
   <w:num w:numId="20" w16cid:durableId="443699043">
-    <w:abstractNumId w:val="17"/>
+    <w:abstractNumId w:val="18"/>
   </w:num>
   <w:num w:numId="21" w16cid:durableId="1840651411">
     <w:abstractNumId w:val="5"/>
   </w:num>
   <w:num w:numId="22" w16cid:durableId="196352522">
     <w:abstractNumId w:val="7"/>
+  </w:num>
+  <w:num w:numId="23" w16cid:durableId="1403019232">
+    <w:abstractNumId w:val="14"/>
   </w:num>
 </w:numbering>
 </file>
